--- a/PO/L2/L2_PO.docx
+++ b/PO/L2/L2_PO.docx
@@ -126,7 +126,8 @@
     <w:p>
       <w:pPr>
         <w:pStyle w:val="a0"/>
-        <w:ind w:firstLine="3402"/>
+        <w:ind w:firstLine="0"/>
+        <w:jc w:val="center"/>
         <w:rPr>
           <w:rFonts w:cs="Times New Roman"/>
         </w:rPr>
@@ -147,16 +148,18 @@
     <w:p>
       <w:pPr>
         <w:pStyle w:val="a0"/>
-        <w:ind w:firstLine="3402"/>
-        <w:rPr>
-          <w:rFonts w:cs="Times New Roman"/>
-        </w:rPr>
-      </w:pPr>
-    </w:p>
-    <w:p>
-      <w:pPr>
-        <w:pStyle w:val="a0"/>
-        <w:ind w:firstLine="3402"/>
+        <w:ind w:firstLine="0"/>
+        <w:jc w:val="center"/>
+        <w:rPr>
+          <w:rFonts w:cs="Times New Roman"/>
+        </w:rPr>
+      </w:pPr>
+    </w:p>
+    <w:p>
+      <w:pPr>
+        <w:pStyle w:val="a0"/>
+        <w:ind w:firstLine="0"/>
+        <w:jc w:val="center"/>
         <w:rPr>
           <w:rFonts w:cs="Times New Roman"/>
         </w:rPr>
@@ -412,6 +415,7 @@
         <w:jc w:val="left"/>
         <w:rPr>
           <w:rFonts w:cs="Times New Roman"/>
+          <w:lang w:val="en-US"/>
         </w:rPr>
       </w:pPr>
       <w:r>
@@ -561,6 +565,211 @@
     </w:p>
     <w:p>
       <w:pPr>
+        <w:pStyle w:val="a0"/>
+      </w:pPr>
+      <w:r>
+        <w:rPr>
+          <w:b/>
+          <w:bCs/>
+          <w:sz w:val="32"/>
+          <w:szCs w:val="24"/>
+        </w:rPr>
+        <w:lastRenderedPageBreak/>
+        <w:t>Цель работы:</w:t>
+      </w:r>
+    </w:p>
+    <w:p>
+      <w:pPr>
+        <w:pStyle w:val="a0"/>
+      </w:pPr>
+      <w:r>
+        <w:t>Ознакомление с основными элементами определения, представления, проектирования и моделирования программных систем с помощью языка UML.</w:t>
+      </w:r>
+    </w:p>
+    <w:p>
+      <w:pPr>
+        <w:pStyle w:val="a0"/>
+        <w:rPr>
+          <w:b/>
+          <w:bCs/>
+          <w:sz w:val="32"/>
+          <w:szCs w:val="24"/>
+        </w:rPr>
+      </w:pPr>
+    </w:p>
+    <w:p>
+      <w:pPr>
+        <w:pStyle w:val="a0"/>
+        <w:rPr>
+          <w:sz w:val="32"/>
+          <w:szCs w:val="24"/>
+        </w:rPr>
+      </w:pPr>
+      <w:r>
+        <w:rPr>
+          <w:b/>
+          <w:bCs/>
+          <w:sz w:val="32"/>
+          <w:szCs w:val="24"/>
+        </w:rPr>
+        <w:t>Задание:</w:t>
+      </w:r>
+      <w:r>
+        <w:rPr>
+          <w:sz w:val="32"/>
+          <w:szCs w:val="24"/>
+        </w:rPr>
+        <w:t xml:space="preserve"> </w:t>
+      </w:r>
+    </w:p>
+    <w:p>
+      <w:pPr>
+        <w:pStyle w:val="a0"/>
+      </w:pPr>
+      <w:r>
+        <w:t>1.Рассмотреть материал по объектно-ориентированному моделированию (Приложение 1 и материалы лекций)</w:t>
+      </w:r>
+    </w:p>
+    <w:p>
+      <w:pPr>
+        <w:pStyle w:val="a0"/>
+      </w:pPr>
+      <w:r>
+        <w:t>2. Рассмотреть инструменты ОО моделирования (</w:t>
+      </w:r>
+      <w:hyperlink r:id="rId8" w:history="1">
+        <w:r>
+          <w:rPr>
+            <w:rStyle w:val="ab"/>
+          </w:rPr>
+          <w:t>https://coderlessons.com/tutorials/kompiuternoe-programmirovanie/uchebnik-uml/13-luchshieinstrumenty-uml</w:t>
+        </w:r>
+      </w:hyperlink>
+      <w:r>
+        <w:t>)</w:t>
+      </w:r>
+    </w:p>
+    <w:p>
+      <w:pPr>
+        <w:pStyle w:val="a0"/>
+      </w:pPr>
+      <w:r>
+        <w:t>3. Определиться с диаграммами из семейства UML моделей: a. на этапе создания концептуальной модели автоматизированной системы (согласно лабораторной работы 1), b. на этапе создания логической модели автоматизированной системы (согласно лабораторной работы 1).</w:t>
+      </w:r>
+    </w:p>
+    <w:p>
+      <w:pPr>
+        <w:pStyle w:val="a0"/>
+      </w:pPr>
+      <w:r>
+        <w:t xml:space="preserve">4. Выбрать один из инструментов для моделирования (например, Бесплатный инструмент для рисования UML | </w:t>
+      </w:r>
+      <w:proofErr w:type="spellStart"/>
+      <w:r>
+        <w:t>by</w:t>
+      </w:r>
+      <w:proofErr w:type="spellEnd"/>
+      <w:r>
+        <w:t xml:space="preserve"> </w:t>
+      </w:r>
+      <w:proofErr w:type="spellStart"/>
+      <w:r>
+        <w:t>Warren</w:t>
+      </w:r>
+      <w:proofErr w:type="spellEnd"/>
+      <w:r>
+        <w:t xml:space="preserve"> Lynch | </w:t>
+      </w:r>
+      <w:proofErr w:type="spellStart"/>
+      <w:r>
+        <w:t>Medium</w:t>
+      </w:r>
+      <w:proofErr w:type="spellEnd"/>
+      <w:r>
+        <w:t>)</w:t>
+      </w:r>
+    </w:p>
+    <w:p>
+      <w:pPr>
+        <w:pStyle w:val="a0"/>
+      </w:pPr>
+      <w:r>
+        <w:t>5. Разработать UML модели для реализации автоматизированной системы с учетом п. 3 задания (Пример ряда моделей в приложении 2 (из примера ТЗ в лаб. работе 1)).</w:t>
+      </w:r>
+    </w:p>
+    <w:p>
+      <w:pPr>
+        <w:pStyle w:val="a0"/>
+      </w:pPr>
+      <w:r>
+        <w:t xml:space="preserve">6. Разработать общую блок-схему алгоритма автоматизированного чтения, обработки и записи обработанных данных в БД (этапы обработки данных обозначить блоками подпрограмм, если алгоритм обработки уже выбран, то детализируйте каждую подпрограмму обработки отдельной </w:t>
+      </w:r>
+      <w:proofErr w:type="spellStart"/>
+      <w:r>
+        <w:t>блоксхемой</w:t>
+      </w:r>
+      <w:proofErr w:type="spellEnd"/>
+      <w:r>
+        <w:t>).</w:t>
+      </w:r>
+    </w:p>
+    <w:p>
+      <w:pPr>
+        <w:pStyle w:val="a0"/>
+      </w:pPr>
+      <w:r>
+        <w:t xml:space="preserve">7. Подключить репозиторий на </w:t>
+      </w:r>
+      <w:proofErr w:type="spellStart"/>
+      <w:r>
+        <w:t>GitHub</w:t>
+      </w:r>
+      <w:proofErr w:type="spellEnd"/>
+      <w:r>
+        <w:t>, и загрузить разработанную документацию или код (см. методические рекомендации на стр. 14).</w:t>
+      </w:r>
+    </w:p>
+    <w:p>
+      <w:pPr>
+        <w:pStyle w:val="a0"/>
+      </w:pPr>
+      <w:r>
+        <w:t>8. Написать отчет. Отчет должен включать комплекс статических и динамических моделей.</w:t>
+      </w:r>
+    </w:p>
+    <w:p>
+      <w:pPr>
+        <w:spacing w:line="259" w:lineRule="auto"/>
+      </w:pPr>
+      <w:r>
+        <w:br w:type="page"/>
+      </w:r>
+    </w:p>
+    <w:p>
+      <w:pPr>
+        <w:pStyle w:val="a0"/>
+        <w:ind w:firstLine="0"/>
+        <w:jc w:val="center"/>
+        <w:rPr>
+          <w:b/>
+          <w:bCs/>
+          <w:sz w:val="32"/>
+          <w:szCs w:val="24"/>
+        </w:rPr>
+      </w:pPr>
+      <w:r>
+        <w:rPr>
+          <w:b/>
+          <w:bCs/>
+          <w:sz w:val="32"/>
+          <w:szCs w:val="24"/>
+        </w:rPr>
+        <w:lastRenderedPageBreak/>
+        <w:t>Ход выполнения работы</w:t>
+      </w:r>
+    </w:p>
+    <w:p>
+      <w:pPr>
         <w:pStyle w:val="a4"/>
         <w:keepNext/>
       </w:pPr>
@@ -568,7 +777,6 @@
         <w:rPr>
           <w:noProof/>
         </w:rPr>
-        <w:lastRenderedPageBreak/>
         <w:drawing>
           <wp:inline distT="0" distB="0" distL="0" distR="0" wp14:anchorId="49A36EF8" wp14:editId="40744341">
             <wp:extent cx="6120130" cy="2897120"/>
@@ -587,7 +795,7 @@
                     </pic:cNvPicPr>
                   </pic:nvPicPr>
                   <pic:blipFill>
-                    <a:blip r:embed="rId8">
+                    <a:blip r:embed="rId9">
                       <a:extLst>
                         <a:ext uri="{28A0092B-C50C-407E-A947-70E740481C1C}">
                           <a14:useLocalDpi xmlns:a14="http://schemas.microsoft.com/office/drawing/2010/main" val="0"/>
@@ -657,10 +865,10 @@
         </w:rPr>
         <w:lastRenderedPageBreak/>
         <w:drawing>
-          <wp:inline distT="0" distB="0" distL="0" distR="0" wp14:anchorId="27A97B99" wp14:editId="6B5290B8">
-            <wp:extent cx="5078095" cy="8580120"/>
-            <wp:effectExtent l="0" t="0" r="8255" b="0"/>
-            <wp:docPr id="2" name="Рисунок 2"/>
+          <wp:inline distT="0" distB="0" distL="0" distR="0" wp14:anchorId="6260062A" wp14:editId="10B786E8">
+            <wp:extent cx="5156835" cy="8580120"/>
+            <wp:effectExtent l="0" t="0" r="5715" b="0"/>
+            <wp:docPr id="1" name="Рисунок 1"/>
             <wp:cNvGraphicFramePr>
               <a:graphicFrameLocks xmlns:a="http://schemas.openxmlformats.org/drawingml/2006/main" noChangeAspect="1"/>
             </wp:cNvGraphicFramePr>
@@ -674,7 +882,7 @@
                     </pic:cNvPicPr>
                   </pic:nvPicPr>
                   <pic:blipFill>
-                    <a:blip r:embed="rId9">
+                    <a:blip r:embed="rId10">
                       <a:extLst>
                         <a:ext uri="{28A0092B-C50C-407E-A947-70E740481C1C}">
                           <a14:useLocalDpi xmlns:a14="http://schemas.microsoft.com/office/drawing/2010/main" val="0"/>
@@ -689,7 +897,7 @@
                   <pic:spPr bwMode="auto">
                     <a:xfrm>
                       <a:off x="0" y="0"/>
-                      <a:ext cx="5078095" cy="8580120"/>
+                      <a:ext cx="5156835" cy="8580120"/>
                     </a:xfrm>
                     <a:prstGeom prst="rect">
                       <a:avLst/>
@@ -722,21 +930,140 @@
         </w:r>
       </w:fldSimple>
       <w:r>
-        <w:t>. Б</w:t>
-      </w:r>
-      <w:r>
-        <w:t>лок-схем</w:t>
-      </w:r>
-      <w:r>
-        <w:t>а</w:t>
-      </w:r>
-      <w:r>
-        <w:t xml:space="preserve"> алгоритма автоматизированного чтения, обработки и записи обработанных данных в БД</w:t>
+        <w:t>. Блок-схема алгоритма автоматизированного чтения, обработки и записи обработанных данных в БД</w:t>
+      </w:r>
+    </w:p>
+    <w:p>
+      <w:pPr>
+        <w:pStyle w:val="a0"/>
+        <w:rPr>
+          <w:b/>
+          <w:bCs/>
+          <w:sz w:val="32"/>
+          <w:szCs w:val="24"/>
+        </w:rPr>
+      </w:pPr>
+      <w:r>
+        <w:rPr>
+          <w:b/>
+          <w:bCs/>
+          <w:sz w:val="32"/>
+          <w:szCs w:val="24"/>
+        </w:rPr>
+        <w:lastRenderedPageBreak/>
+        <w:t>Вывод</w:t>
+      </w:r>
+    </w:p>
+    <w:p>
+      <w:pPr>
+        <w:pStyle w:val="a0"/>
+        <w:ind w:firstLine="708"/>
+        <w:rPr>
+          <w:b/>
+          <w:bCs/>
+          <w:sz w:val="32"/>
+          <w:szCs w:val="24"/>
+        </w:rPr>
+      </w:pPr>
+      <w:r>
+        <w:t>В ходе данной лабораторной работы были реализованы диаграммы последовательности</w:t>
+      </w:r>
+      <w:r>
+        <w:rPr>
+          <w:lang w:val="en-US"/>
+        </w:rPr>
+        <w:t xml:space="preserve"> </w:t>
+      </w:r>
+      <w:r>
+        <w:t xml:space="preserve">для </w:t>
+      </w:r>
+      <w:r>
+        <w:t>с</w:t>
+      </w:r>
+      <w:r>
+        <w:t>истемы поиска</w:t>
+      </w:r>
+      <w:r>
+        <w:t xml:space="preserve"> кредитных ставок</w:t>
+      </w:r>
+      <w:r>
+        <w:t xml:space="preserve"> с помощью приложения </w:t>
+      </w:r>
+      <w:r>
+        <w:rPr>
+          <w:lang w:val="en-US"/>
+        </w:rPr>
+        <w:t xml:space="preserve">STAR UML, </w:t>
+      </w:r>
+      <w:r>
+        <w:t xml:space="preserve">а также </w:t>
+      </w:r>
+      <w:r>
+        <w:t xml:space="preserve">две </w:t>
+      </w:r>
+      <w:r>
+        <w:t>блок-схемы с помощью онлайн</w:t>
+      </w:r>
+      <w:r>
+        <w:t>-</w:t>
+      </w:r>
+      <w:r>
+        <w:t xml:space="preserve">редактора </w:t>
+      </w:r>
+      <w:r>
+        <w:rPr>
+          <w:lang w:val="en-US"/>
+        </w:rPr>
+        <w:t>Progr@m4uou</w:t>
+      </w:r>
+      <w:r>
+        <w:t>.</w:t>
+      </w:r>
+    </w:p>
+    <w:p>
+      <w:pPr>
+        <w:pStyle w:val="a0"/>
+        <w:rPr>
+          <w:b/>
+          <w:bCs/>
+          <w:sz w:val="32"/>
+          <w:szCs w:val="24"/>
+        </w:rPr>
+      </w:pPr>
+    </w:p>
+    <w:p>
+      <w:pPr>
+        <w:pStyle w:val="a0"/>
+        <w:rPr>
+          <w:b/>
+          <w:bCs/>
+          <w:sz w:val="32"/>
+          <w:szCs w:val="24"/>
+          <w:lang w:val="en-US"/>
+        </w:rPr>
+      </w:pPr>
+      <w:r>
+        <w:rPr>
+          <w:b/>
+          <w:bCs/>
+          <w:sz w:val="32"/>
+          <w:szCs w:val="24"/>
+          <w:lang w:val="en-US"/>
+        </w:rPr>
+        <w:t>GitHub</w:t>
+      </w:r>
+    </w:p>
+    <w:p>
+      <w:pPr>
+        <w:pStyle w:val="a0"/>
+      </w:pPr>
+      <w:r>
+        <w:t>https://github.com/karimarm/Labs_PO.git</w:t>
       </w:r>
     </w:p>
     <w:sectPr>
-      <w:headerReference w:type="default" r:id="rId10"/>
-      <w:footerReference w:type="default" r:id="rId11"/>
+      <w:headerReference w:type="default" r:id="rId11"/>
+      <w:footerReference w:type="default" r:id="rId12"/>
       <w:pgSz w:w="11906" w:h="16838" w:code="9"/>
       <w:pgMar w:top="1134" w:right="567" w:bottom="1134" w:left="1701" w:header="709" w:footer="709" w:gutter="0"/>
       <w:cols w:space="708"/>

--- a/PO/L2/L2_PO.docx
+++ b/PO/L2/L2_PO.docx
@@ -126,8 +126,7 @@
     <w:p>
       <w:pPr>
         <w:pStyle w:val="a0"/>
-        <w:ind w:firstLine="0"/>
-        <w:jc w:val="center"/>
+        <w:ind w:firstLine="3402"/>
         <w:rPr>
           <w:rFonts w:cs="Times New Roman"/>
         </w:rPr>
@@ -148,18 +147,16 @@
     <w:p>
       <w:pPr>
         <w:pStyle w:val="a0"/>
-        <w:ind w:firstLine="0"/>
-        <w:jc w:val="center"/>
-        <w:rPr>
-          <w:rFonts w:cs="Times New Roman"/>
-        </w:rPr>
-      </w:pPr>
-    </w:p>
-    <w:p>
-      <w:pPr>
-        <w:pStyle w:val="a0"/>
-        <w:ind w:firstLine="0"/>
-        <w:jc w:val="center"/>
+        <w:ind w:firstLine="3402"/>
+        <w:rPr>
+          <w:rFonts w:cs="Times New Roman"/>
+        </w:rPr>
+      </w:pPr>
+    </w:p>
+    <w:p>
+      <w:pPr>
+        <w:pStyle w:val="a0"/>
+        <w:ind w:firstLine="3402"/>
         <w:rPr>
           <w:rFonts w:cs="Times New Roman"/>
         </w:rPr>
@@ -415,7 +412,6 @@
         <w:jc w:val="left"/>
         <w:rPr>
           <w:rFonts w:cs="Times New Roman"/>
-          <w:lang w:val="en-US"/>
         </w:rPr>
       </w:pPr>
       <w:r>
@@ -565,211 +561,6 @@
     </w:p>
     <w:p>
       <w:pPr>
-        <w:pStyle w:val="a0"/>
-      </w:pPr>
-      <w:r>
-        <w:rPr>
-          <w:b/>
-          <w:bCs/>
-          <w:sz w:val="32"/>
-          <w:szCs w:val="24"/>
-        </w:rPr>
-        <w:lastRenderedPageBreak/>
-        <w:t>Цель работы:</w:t>
-      </w:r>
-    </w:p>
-    <w:p>
-      <w:pPr>
-        <w:pStyle w:val="a0"/>
-      </w:pPr>
-      <w:r>
-        <w:t>Ознакомление с основными элементами определения, представления, проектирования и моделирования программных систем с помощью языка UML.</w:t>
-      </w:r>
-    </w:p>
-    <w:p>
-      <w:pPr>
-        <w:pStyle w:val="a0"/>
-        <w:rPr>
-          <w:b/>
-          <w:bCs/>
-          <w:sz w:val="32"/>
-          <w:szCs w:val="24"/>
-        </w:rPr>
-      </w:pPr>
-    </w:p>
-    <w:p>
-      <w:pPr>
-        <w:pStyle w:val="a0"/>
-        <w:rPr>
-          <w:sz w:val="32"/>
-          <w:szCs w:val="24"/>
-        </w:rPr>
-      </w:pPr>
-      <w:r>
-        <w:rPr>
-          <w:b/>
-          <w:bCs/>
-          <w:sz w:val="32"/>
-          <w:szCs w:val="24"/>
-        </w:rPr>
-        <w:t>Задание:</w:t>
-      </w:r>
-      <w:r>
-        <w:rPr>
-          <w:sz w:val="32"/>
-          <w:szCs w:val="24"/>
-        </w:rPr>
-        <w:t xml:space="preserve"> </w:t>
-      </w:r>
-    </w:p>
-    <w:p>
-      <w:pPr>
-        <w:pStyle w:val="a0"/>
-      </w:pPr>
-      <w:r>
-        <w:t>1.Рассмотреть материал по объектно-ориентированному моделированию (Приложение 1 и материалы лекций)</w:t>
-      </w:r>
-    </w:p>
-    <w:p>
-      <w:pPr>
-        <w:pStyle w:val="a0"/>
-      </w:pPr>
-      <w:r>
-        <w:t>2. Рассмотреть инструменты ОО моделирования (</w:t>
-      </w:r>
-      <w:hyperlink r:id="rId8" w:history="1">
-        <w:r>
-          <w:rPr>
-            <w:rStyle w:val="ab"/>
-          </w:rPr>
-          <w:t>https://coderlessons.com/tutorials/kompiuternoe-programmirovanie/uchebnik-uml/13-luchshieinstrumenty-uml</w:t>
-        </w:r>
-      </w:hyperlink>
-      <w:r>
-        <w:t>)</w:t>
-      </w:r>
-    </w:p>
-    <w:p>
-      <w:pPr>
-        <w:pStyle w:val="a0"/>
-      </w:pPr>
-      <w:r>
-        <w:t>3. Определиться с диаграммами из семейства UML моделей: a. на этапе создания концептуальной модели автоматизированной системы (согласно лабораторной работы 1), b. на этапе создания логической модели автоматизированной системы (согласно лабораторной работы 1).</w:t>
-      </w:r>
-    </w:p>
-    <w:p>
-      <w:pPr>
-        <w:pStyle w:val="a0"/>
-      </w:pPr>
-      <w:r>
-        <w:t xml:space="preserve">4. Выбрать один из инструментов для моделирования (например, Бесплатный инструмент для рисования UML | </w:t>
-      </w:r>
-      <w:proofErr w:type="spellStart"/>
-      <w:r>
-        <w:t>by</w:t>
-      </w:r>
-      <w:proofErr w:type="spellEnd"/>
-      <w:r>
-        <w:t xml:space="preserve"> </w:t>
-      </w:r>
-      <w:proofErr w:type="spellStart"/>
-      <w:r>
-        <w:t>Warren</w:t>
-      </w:r>
-      <w:proofErr w:type="spellEnd"/>
-      <w:r>
-        <w:t xml:space="preserve"> Lynch | </w:t>
-      </w:r>
-      <w:proofErr w:type="spellStart"/>
-      <w:r>
-        <w:t>Medium</w:t>
-      </w:r>
-      <w:proofErr w:type="spellEnd"/>
-      <w:r>
-        <w:t>)</w:t>
-      </w:r>
-    </w:p>
-    <w:p>
-      <w:pPr>
-        <w:pStyle w:val="a0"/>
-      </w:pPr>
-      <w:r>
-        <w:t>5. Разработать UML модели для реализации автоматизированной системы с учетом п. 3 задания (Пример ряда моделей в приложении 2 (из примера ТЗ в лаб. работе 1)).</w:t>
-      </w:r>
-    </w:p>
-    <w:p>
-      <w:pPr>
-        <w:pStyle w:val="a0"/>
-      </w:pPr>
-      <w:r>
-        <w:t xml:space="preserve">6. Разработать общую блок-схему алгоритма автоматизированного чтения, обработки и записи обработанных данных в БД (этапы обработки данных обозначить блоками подпрограмм, если алгоритм обработки уже выбран, то детализируйте каждую подпрограмму обработки отдельной </w:t>
-      </w:r>
-      <w:proofErr w:type="spellStart"/>
-      <w:r>
-        <w:t>блоксхемой</w:t>
-      </w:r>
-      <w:proofErr w:type="spellEnd"/>
-      <w:r>
-        <w:t>).</w:t>
-      </w:r>
-    </w:p>
-    <w:p>
-      <w:pPr>
-        <w:pStyle w:val="a0"/>
-      </w:pPr>
-      <w:r>
-        <w:t xml:space="preserve">7. Подключить репозиторий на </w:t>
-      </w:r>
-      <w:proofErr w:type="spellStart"/>
-      <w:r>
-        <w:t>GitHub</w:t>
-      </w:r>
-      <w:proofErr w:type="spellEnd"/>
-      <w:r>
-        <w:t>, и загрузить разработанную документацию или код (см. методические рекомендации на стр. 14).</w:t>
-      </w:r>
-    </w:p>
-    <w:p>
-      <w:pPr>
-        <w:pStyle w:val="a0"/>
-      </w:pPr>
-      <w:r>
-        <w:t>8. Написать отчет. Отчет должен включать комплекс статических и динамических моделей.</w:t>
-      </w:r>
-    </w:p>
-    <w:p>
-      <w:pPr>
-        <w:spacing w:line="259" w:lineRule="auto"/>
-      </w:pPr>
-      <w:r>
-        <w:br w:type="page"/>
-      </w:r>
-    </w:p>
-    <w:p>
-      <w:pPr>
-        <w:pStyle w:val="a0"/>
-        <w:ind w:firstLine="0"/>
-        <w:jc w:val="center"/>
-        <w:rPr>
-          <w:b/>
-          <w:bCs/>
-          <w:sz w:val="32"/>
-          <w:szCs w:val="24"/>
-        </w:rPr>
-      </w:pPr>
-      <w:r>
-        <w:rPr>
-          <w:b/>
-          <w:bCs/>
-          <w:sz w:val="32"/>
-          <w:szCs w:val="24"/>
-        </w:rPr>
-        <w:lastRenderedPageBreak/>
-        <w:t>Ход выполнения работы</w:t>
-      </w:r>
-    </w:p>
-    <w:p>
-      <w:pPr>
         <w:pStyle w:val="a4"/>
         <w:keepNext/>
       </w:pPr>
@@ -777,6 +568,7 @@
         <w:rPr>
           <w:noProof/>
         </w:rPr>
+        <w:lastRenderedPageBreak/>
         <w:drawing>
           <wp:inline distT="0" distB="0" distL="0" distR="0" wp14:anchorId="49A36EF8" wp14:editId="40744341">
             <wp:extent cx="6120130" cy="2897120"/>
@@ -795,7 +587,7 @@
                     </pic:cNvPicPr>
                   </pic:nvPicPr>
                   <pic:blipFill>
-                    <a:blip r:embed="rId9">
+                    <a:blip r:embed="rId8">
                       <a:extLst>
                         <a:ext uri="{28A0092B-C50C-407E-A947-70E740481C1C}">
                           <a14:useLocalDpi xmlns:a14="http://schemas.microsoft.com/office/drawing/2010/main" val="0"/>
@@ -865,10 +657,10 @@
         </w:rPr>
         <w:lastRenderedPageBreak/>
         <w:drawing>
-          <wp:inline distT="0" distB="0" distL="0" distR="0" wp14:anchorId="6260062A" wp14:editId="10B786E8">
-            <wp:extent cx="5156835" cy="8580120"/>
-            <wp:effectExtent l="0" t="0" r="5715" b="0"/>
-            <wp:docPr id="1" name="Рисунок 1"/>
+          <wp:inline distT="0" distB="0" distL="0" distR="0" wp14:anchorId="27A97B99" wp14:editId="6B5290B8">
+            <wp:extent cx="5078095" cy="8580120"/>
+            <wp:effectExtent l="0" t="0" r="8255" b="0"/>
+            <wp:docPr id="2" name="Рисунок 2"/>
             <wp:cNvGraphicFramePr>
               <a:graphicFrameLocks xmlns:a="http://schemas.openxmlformats.org/drawingml/2006/main" noChangeAspect="1"/>
             </wp:cNvGraphicFramePr>
@@ -882,7 +674,7 @@
                     </pic:cNvPicPr>
                   </pic:nvPicPr>
                   <pic:blipFill>
-                    <a:blip r:embed="rId10">
+                    <a:blip r:embed="rId9">
                       <a:extLst>
                         <a:ext uri="{28A0092B-C50C-407E-A947-70E740481C1C}">
                           <a14:useLocalDpi xmlns:a14="http://schemas.microsoft.com/office/drawing/2010/main" val="0"/>
@@ -897,7 +689,7 @@
                   <pic:spPr bwMode="auto">
                     <a:xfrm>
                       <a:off x="0" y="0"/>
-                      <a:ext cx="5156835" cy="8580120"/>
+                      <a:ext cx="5078095" cy="8580120"/>
                     </a:xfrm>
                     <a:prstGeom prst="rect">
                       <a:avLst/>
@@ -930,140 +722,21 @@
         </w:r>
       </w:fldSimple>
       <w:r>
-        <w:t>. Блок-схема алгоритма автоматизированного чтения, обработки и записи обработанных данных в БД</w:t>
-      </w:r>
-    </w:p>
-    <w:p>
-      <w:pPr>
-        <w:pStyle w:val="a0"/>
-        <w:rPr>
-          <w:b/>
-          <w:bCs/>
-          <w:sz w:val="32"/>
-          <w:szCs w:val="24"/>
-        </w:rPr>
-      </w:pPr>
-      <w:r>
-        <w:rPr>
-          <w:b/>
-          <w:bCs/>
-          <w:sz w:val="32"/>
-          <w:szCs w:val="24"/>
-        </w:rPr>
-        <w:lastRenderedPageBreak/>
-        <w:t>Вывод</w:t>
-      </w:r>
-    </w:p>
-    <w:p>
-      <w:pPr>
-        <w:pStyle w:val="a0"/>
-        <w:ind w:firstLine="708"/>
-        <w:rPr>
-          <w:b/>
-          <w:bCs/>
-          <w:sz w:val="32"/>
-          <w:szCs w:val="24"/>
-        </w:rPr>
-      </w:pPr>
-      <w:r>
-        <w:t>В ходе данной лабораторной работы были реализованы диаграммы последовательности</w:t>
-      </w:r>
-      <w:r>
-        <w:rPr>
-          <w:lang w:val="en-US"/>
-        </w:rPr>
-        <w:t xml:space="preserve"> </w:t>
-      </w:r>
-      <w:r>
-        <w:t xml:space="preserve">для </w:t>
-      </w:r>
-      <w:r>
-        <w:t>с</w:t>
-      </w:r>
-      <w:r>
-        <w:t>истемы поиска</w:t>
-      </w:r>
-      <w:r>
-        <w:t xml:space="preserve"> кредитных ставок</w:t>
-      </w:r>
-      <w:r>
-        <w:t xml:space="preserve"> с помощью приложения </w:t>
-      </w:r>
-      <w:r>
-        <w:rPr>
-          <w:lang w:val="en-US"/>
-        </w:rPr>
-        <w:t xml:space="preserve">STAR UML, </w:t>
-      </w:r>
-      <w:r>
-        <w:t xml:space="preserve">а также </w:t>
-      </w:r>
-      <w:r>
-        <w:t xml:space="preserve">две </w:t>
-      </w:r>
-      <w:r>
-        <w:t>блок-схемы с помощью онлайн</w:t>
-      </w:r>
-      <w:r>
-        <w:t>-</w:t>
-      </w:r>
-      <w:r>
-        <w:t xml:space="preserve">редактора </w:t>
-      </w:r>
-      <w:r>
-        <w:rPr>
-          <w:lang w:val="en-US"/>
-        </w:rPr>
-        <w:t>Progr@m4uou</w:t>
-      </w:r>
-      <w:r>
-        <w:t>.</w:t>
-      </w:r>
-    </w:p>
-    <w:p>
-      <w:pPr>
-        <w:pStyle w:val="a0"/>
-        <w:rPr>
-          <w:b/>
-          <w:bCs/>
-          <w:sz w:val="32"/>
-          <w:szCs w:val="24"/>
-        </w:rPr>
-      </w:pPr>
-    </w:p>
-    <w:p>
-      <w:pPr>
-        <w:pStyle w:val="a0"/>
-        <w:rPr>
-          <w:b/>
-          <w:bCs/>
-          <w:sz w:val="32"/>
-          <w:szCs w:val="24"/>
-          <w:lang w:val="en-US"/>
-        </w:rPr>
-      </w:pPr>
-      <w:r>
-        <w:rPr>
-          <w:b/>
-          <w:bCs/>
-          <w:sz w:val="32"/>
-          <w:szCs w:val="24"/>
-          <w:lang w:val="en-US"/>
-        </w:rPr>
-        <w:t>GitHub</w:t>
-      </w:r>
-    </w:p>
-    <w:p>
-      <w:pPr>
-        <w:pStyle w:val="a0"/>
-      </w:pPr>
-      <w:r>
-        <w:t>https://github.com/karimarm/Labs_PO.git</w:t>
+        <w:t>. Б</w:t>
+      </w:r>
+      <w:r>
+        <w:t>лок-схем</w:t>
+      </w:r>
+      <w:r>
+        <w:t>а</w:t>
+      </w:r>
+      <w:r>
+        <w:t xml:space="preserve"> алгоритма автоматизированного чтения, обработки и записи обработанных данных в БД</w:t>
       </w:r>
     </w:p>
     <w:sectPr>
-      <w:headerReference w:type="default" r:id="rId11"/>
-      <w:footerReference w:type="default" r:id="rId12"/>
+      <w:headerReference w:type="default" r:id="rId10"/>
+      <w:footerReference w:type="default" r:id="rId11"/>
       <w:pgSz w:w="11906" w:h="16838" w:code="9"/>
       <w:pgMar w:top="1134" w:right="567" w:bottom="1134" w:left="1701" w:header="709" w:footer="709" w:gutter="0"/>
       <w:cols w:space="708"/>

--- a/PO/L2/L2_PO.docx
+++ b/PO/L2/L2_PO.docx
@@ -126,7 +126,8 @@
     <w:p>
       <w:pPr>
         <w:pStyle w:val="a0"/>
-        <w:ind w:firstLine="3402"/>
+        <w:ind w:firstLine="0"/>
+        <w:jc w:val="center"/>
         <w:rPr>
           <w:rFonts w:cs="Times New Roman"/>
         </w:rPr>
@@ -147,16 +148,18 @@
     <w:p>
       <w:pPr>
         <w:pStyle w:val="a0"/>
-        <w:ind w:firstLine="3402"/>
-        <w:rPr>
-          <w:rFonts w:cs="Times New Roman"/>
-        </w:rPr>
-      </w:pPr>
-    </w:p>
-    <w:p>
-      <w:pPr>
-        <w:pStyle w:val="a0"/>
-        <w:ind w:firstLine="3402"/>
+        <w:ind w:firstLine="0"/>
+        <w:jc w:val="center"/>
+        <w:rPr>
+          <w:rFonts w:cs="Times New Roman"/>
+        </w:rPr>
+      </w:pPr>
+    </w:p>
+    <w:p>
+      <w:pPr>
+        <w:pStyle w:val="a0"/>
+        <w:ind w:firstLine="0"/>
+        <w:jc w:val="center"/>
         <w:rPr>
           <w:rFonts w:cs="Times New Roman"/>
         </w:rPr>
@@ -557,6 +560,169 @@
           <w:rFonts w:cs="Times New Roman"/>
         </w:rPr>
         <w:t>3</w:t>
+      </w:r>
+    </w:p>
+    <w:p>
+      <w:pPr>
+        <w:pStyle w:val="a0"/>
+      </w:pPr>
+      <w:r>
+        <w:rPr>
+          <w:b/>
+          <w:bCs/>
+          <w:sz w:val="32"/>
+          <w:szCs w:val="24"/>
+        </w:rPr>
+        <w:lastRenderedPageBreak/>
+        <w:t>Цель работы:</w:t>
+      </w:r>
+    </w:p>
+    <w:p>
+      <w:pPr>
+        <w:pStyle w:val="a0"/>
+      </w:pPr>
+      <w:r>
+        <w:t>Ознакомление с основными элементами определения, представления, проектирования и моделирования программных систем с помощью языка UML.</w:t>
+      </w:r>
+    </w:p>
+    <w:p>
+      <w:pPr>
+        <w:pStyle w:val="a0"/>
+      </w:pPr>
+    </w:p>
+    <w:p>
+      <w:pPr>
+        <w:pStyle w:val="a0"/>
+        <w:rPr>
+          <w:b/>
+          <w:bCs/>
+          <w:sz w:val="32"/>
+          <w:szCs w:val="24"/>
+        </w:rPr>
+      </w:pPr>
+      <w:r>
+        <w:rPr>
+          <w:b/>
+          <w:bCs/>
+          <w:sz w:val="32"/>
+          <w:szCs w:val="24"/>
+        </w:rPr>
+        <w:t>Задание:</w:t>
+      </w:r>
+    </w:p>
+    <w:p>
+      <w:pPr>
+        <w:pStyle w:val="a0"/>
+      </w:pPr>
+      <w:r>
+        <w:t>1. Рассмотреть материал по объектно-ориентированному моделированию (Приложение 1 и материалы лекций)</w:t>
+      </w:r>
+    </w:p>
+    <w:p>
+      <w:pPr>
+        <w:pStyle w:val="a0"/>
+      </w:pPr>
+      <w:r>
+        <w:t>2. Рассмотреть инструменты ОО моделирования (</w:t>
+      </w:r>
+      <w:hyperlink r:id="rId8" w:history="1">
+        <w:r>
+          <w:rPr>
+            <w:rStyle w:val="ab"/>
+          </w:rPr>
+          <w:t>https://coderlessons.com/tutorials/kompiuternoe-programmirovanie/uchebnik-uml/13-luchshieinstrumenty-uml</w:t>
+        </w:r>
+      </w:hyperlink>
+      <w:r>
+        <w:t>)</w:t>
+      </w:r>
+    </w:p>
+    <w:p>
+      <w:pPr>
+        <w:pStyle w:val="a0"/>
+      </w:pPr>
+      <w:r>
+        <w:t>3. Определиться с диаграммами из семейства UML моделей: a. на этапе создания концептуальной модели автоматизированной системы (согласно лабораторной работы 1), b. на этапе создания логической модели автоматизированной системы (согласно лабораторной работы 1).</w:t>
+      </w:r>
+    </w:p>
+    <w:p>
+      <w:pPr>
+        <w:pStyle w:val="a0"/>
+      </w:pPr>
+      <w:r>
+        <w:t xml:space="preserve">4. Выбрать один из инструментов для моделирования (например, Бесплатный инструмент для рисования UML | </w:t>
+      </w:r>
+      <w:proofErr w:type="spellStart"/>
+      <w:r>
+        <w:t>by</w:t>
+      </w:r>
+      <w:proofErr w:type="spellEnd"/>
+      <w:r>
+        <w:t xml:space="preserve"> </w:t>
+      </w:r>
+      <w:proofErr w:type="spellStart"/>
+      <w:r>
+        <w:t>Warren</w:t>
+      </w:r>
+      <w:proofErr w:type="spellEnd"/>
+      <w:r>
+        <w:t xml:space="preserve"> Lynch | </w:t>
+      </w:r>
+      <w:proofErr w:type="spellStart"/>
+      <w:r>
+        <w:t>Medium</w:t>
+      </w:r>
+      <w:proofErr w:type="spellEnd"/>
+      <w:r>
+        <w:t>)</w:t>
+      </w:r>
+    </w:p>
+    <w:p>
+      <w:pPr>
+        <w:pStyle w:val="a0"/>
+      </w:pPr>
+      <w:r>
+        <w:t>5. Разработать UML модели для реализации автоматизированной системы с учетом п. 3 задания (Пример ряда моделей в приложении 2 (из примера ТЗ в лаб. работе 1)).</w:t>
+      </w:r>
+    </w:p>
+    <w:p>
+      <w:pPr>
+        <w:pStyle w:val="a0"/>
+      </w:pPr>
+      <w:r>
+        <w:t xml:space="preserve">6. Разработать общую блок-схему алгоритма автоматизированного чтения, обработки и записи обработанных данных в БД (этапы обработки данных обозначить блоками подпрограмм, если алгоритм обработки уже выбран, то детализируйте каждую подпрограмму обработки отдельной </w:t>
+      </w:r>
+      <w:proofErr w:type="spellStart"/>
+      <w:r>
+        <w:t>блоксхемой</w:t>
+      </w:r>
+      <w:proofErr w:type="spellEnd"/>
+      <w:r>
+        <w:t>).</w:t>
+      </w:r>
+    </w:p>
+    <w:p>
+      <w:pPr>
+        <w:pStyle w:val="a0"/>
+      </w:pPr>
+      <w:r>
+        <w:t xml:space="preserve">7. Подключить репозиторий на </w:t>
+      </w:r>
+      <w:proofErr w:type="spellStart"/>
+      <w:r>
+        <w:t>GitHub</w:t>
+      </w:r>
+      <w:proofErr w:type="spellEnd"/>
+      <w:r>
+        <w:t>, и загрузить разработанную документацию или код (см. методические рекомендации на стр. 14).</w:t>
+      </w:r>
+    </w:p>
+    <w:p>
+      <w:pPr>
+        <w:pStyle w:val="a0"/>
+      </w:pPr>
+      <w:r>
+        <w:t>8. Написать отчет. Отчет должен включать комплекс статических и динамических моделей.</w:t>
       </w:r>
     </w:p>
     <w:p>
@@ -587,7 +753,7 @@
                     </pic:cNvPicPr>
                   </pic:nvPicPr>
                   <pic:blipFill>
-                    <a:blip r:embed="rId8">
+                    <a:blip r:embed="rId9">
                       <a:extLst>
                         <a:ext uri="{28A0092B-C50C-407E-A947-70E740481C1C}">
                           <a14:useLocalDpi xmlns:a14="http://schemas.microsoft.com/office/drawing/2010/main" val="0"/>
@@ -657,10 +823,10 @@
         </w:rPr>
         <w:lastRenderedPageBreak/>
         <w:drawing>
-          <wp:inline distT="0" distB="0" distL="0" distR="0" wp14:anchorId="27A97B99" wp14:editId="6B5290B8">
-            <wp:extent cx="5078095" cy="8580120"/>
-            <wp:effectExtent l="0" t="0" r="8255" b="0"/>
-            <wp:docPr id="2" name="Рисунок 2"/>
+          <wp:inline distT="0" distB="0" distL="0" distR="0" wp14:anchorId="6D56E45A" wp14:editId="32E78411">
+            <wp:extent cx="5156835" cy="8564880"/>
+            <wp:effectExtent l="0" t="0" r="5715" b="7620"/>
+            <wp:docPr id="1" name="Рисунок 1"/>
             <wp:cNvGraphicFramePr>
               <a:graphicFrameLocks xmlns:a="http://schemas.openxmlformats.org/drawingml/2006/main" noChangeAspect="1"/>
             </wp:cNvGraphicFramePr>
@@ -674,7 +840,7 @@
                     </pic:cNvPicPr>
                   </pic:nvPicPr>
                   <pic:blipFill>
-                    <a:blip r:embed="rId9">
+                    <a:blip r:embed="rId10">
                       <a:extLst>
                         <a:ext uri="{28A0092B-C50C-407E-A947-70E740481C1C}">
                           <a14:useLocalDpi xmlns:a14="http://schemas.microsoft.com/office/drawing/2010/main" val="0"/>
@@ -689,7 +855,7 @@
                   <pic:spPr bwMode="auto">
                     <a:xfrm>
                       <a:off x="0" y="0"/>
-                      <a:ext cx="5078095" cy="8580120"/>
+                      <a:ext cx="5156835" cy="8564880"/>
                     </a:xfrm>
                     <a:prstGeom prst="rect">
                       <a:avLst/>
@@ -722,21 +888,123 @@
         </w:r>
       </w:fldSimple>
       <w:r>
-        <w:t>. Б</w:t>
-      </w:r>
-      <w:r>
-        <w:t>лок-схем</w:t>
-      </w:r>
-      <w:r>
-        <w:t>а</w:t>
-      </w:r>
-      <w:r>
-        <w:t xml:space="preserve"> алгоритма автоматизированного чтения, обработки и записи обработанных данных в БД</w:t>
-      </w:r>
+        <w:t>. Блок-схема алгоритма автоматизированного чтения, обработки и записи обработанных данных в БД</w:t>
+      </w:r>
+    </w:p>
+    <w:p>
+      <w:pPr>
+        <w:pStyle w:val="a0"/>
+        <w:rPr>
+          <w:b/>
+          <w:bCs/>
+          <w:sz w:val="32"/>
+          <w:szCs w:val="24"/>
+        </w:rPr>
+      </w:pPr>
+      <w:r>
+        <w:rPr>
+          <w:b/>
+          <w:bCs/>
+          <w:sz w:val="32"/>
+          <w:szCs w:val="24"/>
+        </w:rPr>
+        <w:lastRenderedPageBreak/>
+        <w:t>Вывод</w:t>
+      </w:r>
+    </w:p>
+    <w:p>
+      <w:pPr>
+        <w:pStyle w:val="a0"/>
+      </w:pPr>
+      <w:r>
+        <w:t xml:space="preserve">В ходе данной лабораторной работы </w:t>
+      </w:r>
+      <w:r>
+        <w:t>для системы поиска кредитных ставок</w:t>
+      </w:r>
+      <w:r>
+        <w:t xml:space="preserve"> были разработаны диаграмма последовательности с использованием</w:t>
+      </w:r>
+      <w:r>
+        <w:t xml:space="preserve"> </w:t>
+      </w:r>
+      <w:proofErr w:type="spellStart"/>
+      <w:r>
+        <w:t>StarUML</w:t>
+      </w:r>
+      <w:proofErr w:type="spellEnd"/>
+      <w:r>
+        <w:t>, а также блок-схемы</w:t>
+      </w:r>
+      <w:r>
+        <w:t xml:space="preserve"> </w:t>
+      </w:r>
+      <w:r>
+        <w:t>алгоритма автоматизированного чтения, обработки и записи обработанных данных в БД</w:t>
+      </w:r>
+      <w:r>
+        <w:t xml:space="preserve"> с использованием </w:t>
+      </w:r>
+      <w:r>
+        <w:t>Progr@m4uou</w:t>
+      </w:r>
+      <w:r>
+        <w:t>.</w:t>
+      </w:r>
+    </w:p>
+    <w:p>
+      <w:pPr>
+        <w:pStyle w:val="a0"/>
+        <w:ind w:firstLine="0"/>
+        <w:rPr>
+          <w:lang w:val="en-US"/>
+        </w:rPr>
+      </w:pPr>
+    </w:p>
+    <w:p>
+      <w:pPr>
+        <w:pStyle w:val="a0"/>
+        <w:rPr>
+          <w:b/>
+          <w:bCs/>
+          <w:sz w:val="32"/>
+          <w:szCs w:val="24"/>
+        </w:rPr>
+      </w:pPr>
+      <w:proofErr w:type="spellStart"/>
+      <w:r>
+        <w:rPr>
+          <w:b/>
+          <w:bCs/>
+          <w:sz w:val="32"/>
+          <w:szCs w:val="24"/>
+        </w:rPr>
+        <w:t>GitHub</w:t>
+      </w:r>
+      <w:proofErr w:type="spellEnd"/>
+    </w:p>
+    <w:p>
+      <w:pPr>
+        <w:pStyle w:val="a0"/>
+        <w:rPr>
+          <w:szCs w:val="28"/>
+        </w:rPr>
+      </w:pPr>
+      <w:r>
+        <w:rPr>
+          <w:szCs w:val="28"/>
+        </w:rPr>
+        <w:t>https://github.com/karimarm/Labs_PO.git</w:t>
+      </w:r>
+    </w:p>
+    <w:p>
+      <w:pPr>
+        <w:pStyle w:val="a0"/>
+      </w:pPr>
     </w:p>
     <w:sectPr>
-      <w:headerReference w:type="default" r:id="rId10"/>
-      <w:footerReference w:type="default" r:id="rId11"/>
+      <w:headerReference w:type="default" r:id="rId11"/>
+      <w:footerReference w:type="default" r:id="rId12"/>
       <w:pgSz w:w="11906" w:h="16838" w:code="9"/>
       <w:pgMar w:top="1134" w:right="567" w:bottom="1134" w:left="1701" w:header="709" w:footer="709" w:gutter="0"/>
       <w:cols w:space="708"/>

--- a/PO/L2/L2_PO.docx
+++ b/PO/L2/L2_PO.docx
@@ -353,16 +353,8 @@
           <w:rFonts w:cs="Times New Roman"/>
         </w:rPr>
         <w:tab/>
-        <w:t xml:space="preserve">К.И. </w:t>
-      </w:r>
-      <w:proofErr w:type="spellStart"/>
-      <w:r>
-        <w:rPr>
-          <w:rFonts w:cs="Times New Roman"/>
-        </w:rPr>
-        <w:t>Арменшин</w:t>
-      </w:r>
-      <w:proofErr w:type="spellEnd"/>
+        <w:t>К.И. Арменшин</w:t>
+      </w:r>
     </w:p>
     <w:p>
       <w:pPr>
@@ -650,31 +642,7 @@
         <w:pStyle w:val="a0"/>
       </w:pPr>
       <w:r>
-        <w:t xml:space="preserve">4. Выбрать один из инструментов для моделирования (например, Бесплатный инструмент для рисования UML | </w:t>
-      </w:r>
-      <w:proofErr w:type="spellStart"/>
-      <w:r>
-        <w:t>by</w:t>
-      </w:r>
-      <w:proofErr w:type="spellEnd"/>
-      <w:r>
-        <w:t xml:space="preserve"> </w:t>
-      </w:r>
-      <w:proofErr w:type="spellStart"/>
-      <w:r>
-        <w:t>Warren</w:t>
-      </w:r>
-      <w:proofErr w:type="spellEnd"/>
-      <w:r>
-        <w:t xml:space="preserve"> Lynch | </w:t>
-      </w:r>
-      <w:proofErr w:type="spellStart"/>
-      <w:r>
-        <w:t>Medium</w:t>
-      </w:r>
-      <w:proofErr w:type="spellEnd"/>
-      <w:r>
-        <w:t>)</w:t>
+        <w:t>4. Выбрать один из инструментов для моделирования (например, Бесплатный инструмент для рисования UML | by Warren Lynch | Medium)</w:t>
       </w:r>
     </w:p>
     <w:p>
@@ -690,31 +658,15 @@
         <w:pStyle w:val="a0"/>
       </w:pPr>
       <w:r>
-        <w:t xml:space="preserve">6. Разработать общую блок-схему алгоритма автоматизированного чтения, обработки и записи обработанных данных в БД (этапы обработки данных обозначить блоками подпрограмм, если алгоритм обработки уже выбран, то детализируйте каждую подпрограмму обработки отдельной </w:t>
-      </w:r>
-      <w:proofErr w:type="spellStart"/>
-      <w:r>
-        <w:t>блоксхемой</w:t>
-      </w:r>
-      <w:proofErr w:type="spellEnd"/>
-      <w:r>
-        <w:t>).</w:t>
-      </w:r>
-    </w:p>
-    <w:p>
-      <w:pPr>
-        <w:pStyle w:val="a0"/>
-      </w:pPr>
-      <w:r>
-        <w:t xml:space="preserve">7. Подключить репозиторий на </w:t>
-      </w:r>
-      <w:proofErr w:type="spellStart"/>
-      <w:r>
-        <w:t>GitHub</w:t>
-      </w:r>
-      <w:proofErr w:type="spellEnd"/>
-      <w:r>
-        <w:t>, и загрузить разработанную документацию или код (см. методические рекомендации на стр. 14).</w:t>
+        <w:t>6. Разработать общую блок-схему алгоритма автоматизированного чтения, обработки и записи обработанных данных в БД (этапы обработки данных обозначить блоками подпрограмм, если алгоритм обработки уже выбран, то детализируйте каждую подпрограмму обработки отдельной блоксхемой).</w:t>
+      </w:r>
+    </w:p>
+    <w:p>
+      <w:pPr>
+        <w:pStyle w:val="a0"/>
+      </w:pPr>
+      <w:r>
+        <w:t>7. Подключить репозиторий на GitHub, и загрузить разработанную документацию или код (см. методические рекомендации на стр. 14).</w:t>
       </w:r>
     </w:p>
     <w:p>
@@ -723,6 +675,44 @@
       </w:pPr>
       <w:r>
         <w:t>8. Написать отчет. Отчет должен включать комплекс статических и динамических моделей.</w:t>
+      </w:r>
+    </w:p>
+    <w:p>
+      <w:pPr>
+        <w:spacing w:line="259" w:lineRule="auto"/>
+      </w:pPr>
+      <w:r>
+        <w:br w:type="page"/>
+      </w:r>
+    </w:p>
+    <w:p>
+      <w:pPr>
+        <w:pStyle w:val="a0"/>
+        <w:rPr>
+          <w:b/>
+          <w:bCs/>
+          <w:sz w:val="32"/>
+          <w:szCs w:val="24"/>
+        </w:rPr>
+      </w:pPr>
+      <w:r>
+        <w:rPr>
+          <w:b/>
+          <w:bCs/>
+          <w:sz w:val="32"/>
+          <w:szCs w:val="24"/>
+        </w:rPr>
+        <w:lastRenderedPageBreak/>
+        <w:t>Ход работы</w:t>
+      </w:r>
+      <w:r>
+        <w:rPr>
+          <w:b/>
+          <w:bCs/>
+          <w:sz w:val="32"/>
+          <w:szCs w:val="24"/>
+        </w:rPr>
+        <w:t>:</w:t>
       </w:r>
     </w:p>
     <w:p>
@@ -734,7 +724,6 @@
         <w:rPr>
           <w:noProof/>
         </w:rPr>
-        <w:lastRenderedPageBreak/>
         <w:drawing>
           <wp:inline distT="0" distB="0" distL="0" distR="0" wp14:anchorId="49A36EF8" wp14:editId="40744341">
             <wp:extent cx="6120130" cy="2897120"/>
@@ -917,33 +906,19 @@
         <w:pStyle w:val="a0"/>
       </w:pPr>
       <w:r>
-        <w:t xml:space="preserve">В ходе данной лабораторной работы </w:t>
-      </w:r>
-      <w:r>
-        <w:t>для системы поиска кредитных ставок</w:t>
-      </w:r>
-      <w:r>
-        <w:t xml:space="preserve"> были разработаны диаграмма последовательности с использованием</w:t>
+        <w:t>В ходе данной лабораторной работы для системы поиска кредитных ставок были разработаны диаграмма последовательности с использованием</w:t>
+      </w:r>
+      <w:r>
+        <w:t xml:space="preserve"> StarUML</w:t>
+      </w:r>
+      <w:r>
+        <w:t>, а также блок-схемы</w:t>
       </w:r>
       <w:r>
         <w:t xml:space="preserve"> </w:t>
       </w:r>
-      <w:proofErr w:type="spellStart"/>
-      <w:r>
-        <w:t>StarUML</w:t>
-      </w:r>
-      <w:proofErr w:type="spellEnd"/>
-      <w:r>
-        <w:t>, а также блок-схемы</w:t>
-      </w:r>
-      <w:r>
-        <w:t xml:space="preserve"> </w:t>
-      </w:r>
-      <w:r>
-        <w:t>алгоритма автоматизированного чтения, обработки и записи обработанных данных в БД</w:t>
-      </w:r>
-      <w:r>
-        <w:t xml:space="preserve"> с использованием </w:t>
+      <w:r>
+        <w:t xml:space="preserve">алгоритма автоматизированного чтения, обработки и записи обработанных данных в БД с использованием </w:t>
       </w:r>
       <w:r>
         <w:t>Progr@m4uou</w:t>
@@ -971,7 +946,6 @@
           <w:szCs w:val="24"/>
         </w:rPr>
       </w:pPr>
-      <w:proofErr w:type="spellStart"/>
       <w:r>
         <w:rPr>
           <w:b/>
@@ -981,7 +955,6 @@
         </w:rPr>
         <w:t>GitHub</w:t>
       </w:r>
-      <w:proofErr w:type="spellEnd"/>
     </w:p>
     <w:p>
       <w:pPr>
